--- a/public/templates/contratos/leasing/anexos/ANEXO III - Regras de Cálculo da Mensalidade (todos).docx
+++ b/public/templates/contratos/leasing/anexos/ANEXO III - Regras de Cálculo da Mensalidade (todos).docx
@@ -444,24 +444,24 @@
           <w:kern w:val="0"/>
           <w14:ligatures w14:val="none"/>
         </w:rPr>
+        <w:t>3.2. Encargos (E)</w:t>
+      </w:r>
+    </w:p>
+    <w:p>
+      <w:pPr>
+        <w:rPr>
+          <w:rFonts w:ascii="Times New Roman" w:eastAsia="Times New Roman" w:hAnsi="Times New Roman" w:cs="Times New Roman"/>
+          <w:kern w:val="0"/>
+          <w14:ligatures w14:val="none"/>
+        </w:rPr>
+      </w:pPr>
+      <w:r>
+        <w:rPr>
+          <w:rFonts w:ascii="Times New Roman" w:eastAsia="Times New Roman" w:hAnsi="Times New Roman" w:cs="Times New Roman"/>
+          <w:kern w:val="0"/>
+          <w14:ligatures w14:val="none"/>
+        </w:rPr>
         <w:lastRenderedPageBreak/>
-        <w:t>3.2. Encargos (E)</w:t>
-      </w:r>
-    </w:p>
-    <w:p>
-      <w:pPr>
-        <w:rPr>
-          <w:rFonts w:ascii="Times New Roman" w:eastAsia="Times New Roman" w:hAnsi="Times New Roman" w:cs="Times New Roman"/>
-          <w:kern w:val="0"/>
-          <w14:ligatures w14:val="none"/>
-        </w:rPr>
-      </w:pPr>
-      <w:r>
-        <w:rPr>
-          <w:rFonts w:ascii="Times New Roman" w:eastAsia="Times New Roman" w:hAnsi="Times New Roman" w:cs="Times New Roman"/>
-          <w:kern w:val="0"/>
-          <w14:ligatures w14:val="none"/>
-        </w:rPr>
         <w:t>São considerados encargos não compensáveis os valores cobrados pela distribuidora que não são compensados pelos créditos de energia, incluindo, mas não se limitando a:</w:t>
       </w:r>
     </w:p>
@@ -810,7 +810,9 @@
           <w14:ligatures w14:val="none"/>
         </w:rPr>
       </w:pPr>
-      <w:r>
+    </w:p>
+    <w:p>
+      <w:pPr>
         <w:rPr>
           <w:rFonts w:ascii="Times New Roman" w:eastAsia="Times New Roman" w:hAnsi="Times New Roman" w:cs="Times New Roman"/>
           <w:b/>
@@ -818,6 +820,26 @@
           <w:kern w:val="0"/>
           <w14:ligatures w14:val="none"/>
         </w:rPr>
+      </w:pPr>
+    </w:p>
+    <w:p>
+      <w:pPr>
+        <w:rPr>
+          <w:rFonts w:ascii="Times New Roman" w:eastAsia="Times New Roman" w:hAnsi="Times New Roman" w:cs="Times New Roman"/>
+          <w:b/>
+          <w:bCs/>
+          <w:kern w:val="0"/>
+          <w14:ligatures w14:val="none"/>
+        </w:rPr>
+      </w:pPr>
+      <w:r>
+        <w:rPr>
+          <w:rFonts w:ascii="Times New Roman" w:eastAsia="Times New Roman" w:hAnsi="Times New Roman" w:cs="Times New Roman"/>
+          <w:b/>
+          <w:bCs/>
+          <w:kern w:val="0"/>
+          <w14:ligatures w14:val="none"/>
+        </w:rPr>
         <w:lastRenderedPageBreak/>
         <w:t>5. EXEMPLOS ILUSTRATIVOS</w:t>
       </w:r>
@@ -847,15 +869,6 @@
           <w14:ligatures w14:val="none"/>
         </w:rPr>
       </w:pPr>
-    </w:p>
-    <w:p>
-      <w:pPr>
-        <w:rPr>
-          <w:rFonts w:ascii="Times New Roman" w:eastAsia="Times New Roman" w:hAnsi="Times New Roman" w:cs="Times New Roman"/>
-          <w:kern w:val="0"/>
-          <w14:ligatures w14:val="none"/>
-        </w:rPr>
-      </w:pPr>
       <w:r>
         <w:rPr>
           <w:rFonts w:ascii="Times New Roman" w:eastAsia="Times New Roman" w:hAnsi="Times New Roman" w:cs="Times New Roman"/>
@@ -1149,7 +1162,9 @@
           <w14:ligatures w14:val="none"/>
         </w:rPr>
       </w:pPr>
-      <w:r>
+    </w:p>
+    <w:p>
+      <w:pPr>
         <w:rPr>
           <w:rFonts w:ascii="Times New Roman" w:eastAsia="Times New Roman" w:hAnsi="Times New Roman" w:cs="Times New Roman"/>
           <w:b/>
@@ -1157,6 +1172,60 @@
           <w:kern w:val="0"/>
           <w14:ligatures w14:val="none"/>
         </w:rPr>
+      </w:pPr>
+    </w:p>
+    <w:p>
+      <w:pPr>
+        <w:rPr>
+          <w:rFonts w:ascii="Times New Roman" w:eastAsia="Times New Roman" w:hAnsi="Times New Roman" w:cs="Times New Roman"/>
+          <w:b/>
+          <w:bCs/>
+          <w:kern w:val="0"/>
+          <w14:ligatures w14:val="none"/>
+        </w:rPr>
+      </w:pPr>
+    </w:p>
+    <w:p>
+      <w:pPr>
+        <w:rPr>
+          <w:rFonts w:ascii="Times New Roman" w:eastAsia="Times New Roman" w:hAnsi="Times New Roman" w:cs="Times New Roman"/>
+          <w:b/>
+          <w:bCs/>
+          <w:kern w:val="0"/>
+          <w14:ligatures w14:val="none"/>
+        </w:rPr>
+      </w:pPr>
+    </w:p>
+    <w:p>
+      <w:pPr>
+        <w:rPr>
+          <w:rFonts w:ascii="Times New Roman" w:eastAsia="Times New Roman" w:hAnsi="Times New Roman" w:cs="Times New Roman"/>
+          <w:b/>
+          <w:bCs/>
+          <w:kern w:val="0"/>
+          <w14:ligatures w14:val="none"/>
+        </w:rPr>
+      </w:pPr>
+    </w:p>
+    <w:p>
+      <w:pPr>
+        <w:rPr>
+          <w:rFonts w:ascii="Times New Roman" w:eastAsia="Times New Roman" w:hAnsi="Times New Roman" w:cs="Times New Roman"/>
+          <w:b/>
+          <w:bCs/>
+          <w:kern w:val="0"/>
+          <w14:ligatures w14:val="none"/>
+        </w:rPr>
+      </w:pPr>
+      <w:r>
+        <w:rPr>
+          <w:rFonts w:ascii="Times New Roman" w:eastAsia="Times New Roman" w:hAnsi="Times New Roman" w:cs="Times New Roman"/>
+          <w:b/>
+          <w:bCs/>
+          <w:kern w:val="0"/>
+          <w14:ligatures w14:val="none"/>
+        </w:rPr>
+        <w:lastRenderedPageBreak/>
         <w:t>6. DISPOSIÇÕES FINAIS</w:t>
       </w:r>
     </w:p>
@@ -1197,7 +1266,6 @@
           <w:kern w:val="0"/>
           <w14:ligatures w14:val="none"/>
         </w:rPr>
-        <w:lastRenderedPageBreak/>
         <w:t>6.2. O início da cobrança da mensalidade ocorrerá nos termos da Cláusula 5 do contrato principal, após a assinatura do Termo de Aceite Técnico (Anexo VII).</w:t>
       </w:r>
     </w:p>
@@ -1774,9 +1842,6 @@
         <w:p>
           <w:pPr>
             <w:jc w:val="right"/>
-            <w:rPr>
-              <w:sz w:val="18"/>
-            </w:rPr>
           </w:pPr>
           <w:r>
             <w:rPr>
@@ -1808,28 +1873,23 @@
             </w:rPr>
             <w:t xml:space="preserve"> – Anápolis/GO</w:t>
           </w:r>
-        </w:p>
-        <w:p>
-          <w:pPr>
-            <w:jc w:val="right"/>
-          </w:pPr>
           <w:r>
             <w:rPr>
-              <w:b/>
+              <w:sz w:val="18"/>
             </w:rPr>
-            <w:t>CONTRATO DE LEASING DE</w:t>
+            <w:br/>
           </w:r>
           <w:r>
             <w:rPr>
+              <w:rFonts w:ascii="Times New Roman" w:eastAsia="Times New Roman" w:hAnsi="Times New Roman" w:cs="Times New Roman"/>
               <w:b/>
+              <w:bCs/>
+              <w:kern w:val="0"/>
+              <w:sz w:val="16"/>
+              <w:szCs w:val="16"/>
+              <w14:ligatures w14:val="none"/>
             </w:rPr>
-            <w:t xml:space="preserve"> </w:t>
-          </w:r>
-          <w:r>
-            <w:rPr>
-              <w:b/>
-            </w:rPr>
-            <w:t>SISTEMA FOTOVOLTAICO</w:t>
+            <w:t>ANEXO III – REGRAS DE CÁLCULO DA MENSALIDADE</w:t>
           </w:r>
         </w:p>
       </w:tc>
